--- a/assets/download/YGA2018-conference-abstract-template.docx
+++ b/assets/download/YGA2018-conference-abstract-template.docx
@@ -1384,337 +1384,386 @@
           <w:szCs w:val="24"/>
         </w:rPr>
       </w:pPr>
+    </w:p>
+    <w:p>
+      <w:pPr>
+        <w:snapToGrid w:val="0"/>
+        <w:rPr>
+          <w:color w:val="000000"/>
+          <w:szCs w:val="24"/>
+        </w:rPr>
+      </w:pPr>
+      <w:r>
+        <w:rPr>
+          <w:color w:val="000000"/>
+          <w:szCs w:val="24"/>
+        </w:rPr>
+        <w:t xml:space="preserve">     [ ] Astrophysics and Astronomy </w:t>
+      </w:r>
+    </w:p>
+    <w:p>
+      <w:pPr>
+        <w:snapToGrid w:val="0"/>
+        <w:rPr>
+          <w:color w:val="000000"/>
+          <w:sz w:val="12"/>
+          <w:szCs w:val="12"/>
+        </w:rPr>
+      </w:pPr>
+    </w:p>
+    <w:p>
+      <w:pPr>
+        <w:snapToGrid w:val="0"/>
+        <w:rPr>
+          <w:color w:val="000000"/>
+          <w:szCs w:val="24"/>
+        </w:rPr>
+      </w:pPr>
+      <w:r>
+        <w:rPr>
+          <w:color w:val="000000"/>
+          <w:szCs w:val="24"/>
+        </w:rPr>
+        <w:t xml:space="preserve">     [ ] Atomic, Molecular </w:t>
+      </w:r>
+      <w:r>
+        <w:rPr>
+          <w:color w:val="000000"/>
+          <w:szCs w:val="24"/>
+        </w:rPr>
+        <w:t>and</w:t>
+      </w:r>
+      <w:r>
+        <w:rPr>
+          <w:color w:val="000000"/>
+          <w:szCs w:val="24"/>
+        </w:rPr>
+        <w:t xml:space="preserve"> Optical Physics </w:t>
+      </w:r>
+    </w:p>
+    <w:p>
+      <w:pPr>
+        <w:snapToGrid w:val="0"/>
+        <w:rPr>
+          <w:color w:val="000000"/>
+          <w:sz w:val="12"/>
+          <w:szCs w:val="12"/>
+        </w:rPr>
+      </w:pPr>
+    </w:p>
+    <w:p>
+      <w:pPr>
+        <w:snapToGrid w:val="0"/>
+        <w:rPr>
+          <w:color w:val="000000"/>
+          <w:szCs w:val="24"/>
+        </w:rPr>
+      </w:pPr>
+      <w:r>
+        <w:rPr>
+          <w:color w:val="000000"/>
+          <w:szCs w:val="24"/>
+        </w:rPr>
+        <w:t xml:space="preserve">     [ ] Biophysics and</w:t>
+      </w:r>
+      <w:r>
+        <w:rPr>
+          <w:color w:val="000000"/>
+          <w:szCs w:val="24"/>
+        </w:rPr>
+        <w:t xml:space="preserve"> Soft Matter</w:t>
+      </w:r>
+    </w:p>
+    <w:p>
+      <w:pPr>
+        <w:snapToGrid w:val="0"/>
+        <w:rPr>
+          <w:color w:val="000000"/>
+          <w:sz w:val="12"/>
+          <w:szCs w:val="12"/>
+        </w:rPr>
+      </w:pPr>
+    </w:p>
+    <w:p>
+      <w:pPr>
+        <w:snapToGrid w:val="0"/>
+        <w:rPr>
+          <w:color w:val="000000"/>
+          <w:szCs w:val="24"/>
+        </w:rPr>
+      </w:pPr>
+      <w:r>
+        <w:rPr>
+          <w:color w:val="000000"/>
+          <w:szCs w:val="24"/>
+        </w:rPr>
+        <w:t xml:space="preserve">     [</w:t>
+      </w:r>
+      <w:r>
+        <w:rPr>
+          <w:color w:val="000000"/>
+          <w:szCs w:val="24"/>
+        </w:rPr>
+        <w:t xml:space="preserve"> </w:t>
+      </w:r>
+      <w:r>
+        <w:rPr>
+          <w:color w:val="000000"/>
+          <w:szCs w:val="24"/>
+        </w:rPr>
+        <w:t>] Condensed Matter Physics</w:t>
+      </w:r>
+    </w:p>
+    <w:p>
+      <w:pPr>
+        <w:snapToGrid w:val="0"/>
+        <w:rPr>
+          <w:color w:val="000000"/>
+          <w:sz w:val="12"/>
+          <w:szCs w:val="12"/>
+        </w:rPr>
+      </w:pPr>
+    </w:p>
+    <w:p>
+      <w:pPr>
+        <w:snapToGrid w:val="0"/>
+        <w:rPr>
+          <w:color w:val="000000"/>
+          <w:szCs w:val="24"/>
+        </w:rPr>
+      </w:pPr>
+      <w:r>
+        <w:rPr>
+          <w:color w:val="000000"/>
+          <w:szCs w:val="24"/>
+        </w:rPr>
+        <w:t xml:space="preserve">     [ ]</w:t>
+      </w:r>
+      <w:r>
+        <w:rPr>
+          <w:color w:val="000000"/>
+          <w:szCs w:val="24"/>
+        </w:rPr>
+        <w:t xml:space="preserve"> Interdisciplinary physics</w:t>
+      </w:r>
+    </w:p>
+    <w:p>
+      <w:pPr>
+        <w:snapToGrid w:val="0"/>
+        <w:rPr>
+          <w:color w:val="000000"/>
+          <w:sz w:val="12"/>
+          <w:szCs w:val="12"/>
+        </w:rPr>
+      </w:pPr>
+    </w:p>
+    <w:p>
+      <w:pPr>
+        <w:snapToGrid w:val="0"/>
+        <w:rPr>
+          <w:color w:val="000000"/>
+          <w:szCs w:val="24"/>
+        </w:rPr>
+      </w:pPr>
+      <w:r>
+        <w:rPr>
+          <w:color w:val="000000"/>
+          <w:szCs w:val="24"/>
+        </w:rPr>
+        <w:t xml:space="preserve">     [ ]</w:t>
+      </w:r>
+      <w:r>
+        <w:rPr>
+          <w:color w:val="000000"/>
+          <w:szCs w:val="24"/>
+        </w:rPr>
+        <w:t xml:space="preserve"> Materials Physics and</w:t>
+      </w:r>
+      <w:r>
+        <w:rPr>
+          <w:color w:val="000000"/>
+          <w:szCs w:val="24"/>
+        </w:rPr>
+        <w:t xml:space="preserve"> Engineering </w:t>
+      </w:r>
+    </w:p>
+    <w:p>
+      <w:pPr>
+        <w:snapToGrid w:val="0"/>
+        <w:rPr>
+          <w:color w:val="000000"/>
+          <w:sz w:val="12"/>
+          <w:szCs w:val="12"/>
+        </w:rPr>
+      </w:pPr>
+    </w:p>
+    <w:p>
+      <w:pPr>
+        <w:snapToGrid w:val="0"/>
+        <w:rPr>
+          <w:color w:val="000000"/>
+          <w:szCs w:val="24"/>
+        </w:rPr>
+      </w:pPr>
+      <w:r>
+        <w:rPr>
+          <w:color w:val="000000"/>
+          <w:szCs w:val="24"/>
+        </w:rPr>
+        <w:t xml:space="preserve">     [ ]</w:t>
+      </w:r>
+      <w:r>
+        <w:rPr>
+          <w:color w:val="000000"/>
+          <w:szCs w:val="24"/>
+        </w:rPr>
+        <w:t xml:space="preserve"> </w:t>
+      </w:r>
+      <w:r>
+        <w:rPr>
+          <w:color w:val="000000"/>
+          <w:szCs w:val="24"/>
+        </w:rPr>
+        <w:t xml:space="preserve">Scattering, </w:t>
+      </w:r>
+      <w:r>
+        <w:rPr>
+          <w:color w:val="000000"/>
+          <w:szCs w:val="24"/>
+        </w:rPr>
+        <w:t>Particle, Nuclear and</w:t>
+      </w:r>
+      <w:r>
+        <w:rPr>
+          <w:color w:val="000000"/>
+          <w:szCs w:val="24"/>
+        </w:rPr>
+        <w:t xml:space="preserve"> Plasma Physics</w:t>
+      </w:r>
+    </w:p>
+    <w:p>
+      <w:pPr>
+        <w:snapToGrid w:val="0"/>
+        <w:rPr>
+          <w:color w:val="000000"/>
+          <w:sz w:val="12"/>
+          <w:szCs w:val="12"/>
+        </w:rPr>
+      </w:pPr>
+    </w:p>
+    <w:p>
+      <w:pPr>
+        <w:snapToGrid w:val="0"/>
+        <w:rPr>
+          <w:color w:val="000000"/>
+          <w:szCs w:val="24"/>
+        </w:rPr>
+      </w:pPr>
+      <w:r>
+        <w:rPr>
+          <w:color w:val="000000"/>
+          <w:szCs w:val="24"/>
+        </w:rPr>
+        <w:t xml:space="preserve">     [ ]</w:t>
+      </w:r>
+      <w:r>
+        <w:rPr>
+          <w:color w:val="000000"/>
+          <w:szCs w:val="24"/>
+        </w:rPr>
+        <w:t xml:space="preserve"> Physics Education </w:t>
+      </w:r>
+    </w:p>
+    <w:p>
+      <w:pPr>
+        <w:snapToGrid w:val="0"/>
+        <w:rPr>
+          <w:color w:val="000000"/>
+          <w:sz w:val="12"/>
+          <w:szCs w:val="12"/>
+        </w:rPr>
+      </w:pPr>
+    </w:p>
+    <w:p>
+      <w:pPr>
+        <w:snapToGrid w:val="0"/>
+        <w:rPr>
+          <w:color w:val="000000"/>
+          <w:szCs w:val="24"/>
+        </w:rPr>
+      </w:pPr>
+      <w:r>
+        <w:rPr>
+          <w:color w:val="000000"/>
+          <w:szCs w:val="24"/>
+        </w:rPr>
+        <w:t xml:space="preserve">     [ ] </w:t>
+      </w:r>
+      <w:r>
+        <w:rPr>
+          <w:color w:val="000000"/>
+          <w:szCs w:val="24"/>
+        </w:rPr>
+        <w:t>Quantum Physics (Qu</w:t>
+      </w:r>
+      <w:r>
+        <w:rPr>
+          <w:color w:val="000000"/>
+          <w:szCs w:val="24"/>
+        </w:rPr>
+        <w:t>antum Information, Computation and</w:t>
+      </w:r>
+      <w:r>
+        <w:rPr>
+          <w:color w:val="000000"/>
+          <w:szCs w:val="24"/>
+        </w:rPr>
+        <w:t xml:space="preserve"> Simulation)</w:t>
+      </w:r>
+    </w:p>
+    <w:p>
+      <w:pPr>
+        <w:snapToGrid w:val="0"/>
+        <w:rPr>
+          <w:color w:val="000000"/>
+          <w:sz w:val="12"/>
+          <w:szCs w:val="12"/>
+        </w:rPr>
+      </w:pPr>
+    </w:p>
+    <w:p>
+      <w:pPr>
+        <w:snapToGrid w:val="0"/>
+        <w:rPr>
+          <w:color w:val="000000"/>
+          <w:szCs w:val="24"/>
+        </w:rPr>
+      </w:pPr>
+      <w:r>
+        <w:rPr>
+          <w:color w:val="000000"/>
+          <w:szCs w:val="24"/>
+        </w:rPr>
+        <w:t xml:space="preserve">     [ ]</w:t>
+      </w:r>
+      <w:r>
+        <w:rPr>
+          <w:color w:val="000000"/>
+          <w:szCs w:val="24"/>
+        </w:rPr>
+        <w:t xml:space="preserve"> Statistical Physics</w:t>
+      </w:r>
+    </w:p>
+    <w:p>
+      <w:pPr>
+        <w:snapToGrid w:val="0"/>
+        <w:rPr>
+          <w:color w:val="000000"/>
+          <w:szCs w:val="24"/>
+        </w:rPr>
+      </w:pPr>
       <w:bookmarkStart w:id="1" w:name="_GoBack"/>
       <w:bookmarkEnd w:id="1"/>
-    </w:p>
-    <w:p>
-      <w:pPr>
-        <w:snapToGrid w:val="0"/>
-        <w:rPr>
-          <w:color w:val="000000"/>
-          <w:szCs w:val="24"/>
-        </w:rPr>
-      </w:pPr>
-      <w:r>
-        <w:rPr>
-          <w:color w:val="000000"/>
-          <w:szCs w:val="24"/>
-        </w:rPr>
-        <w:t xml:space="preserve">     [ ] Astrophysics and Astronomy </w:t>
-      </w:r>
-    </w:p>
-    <w:p>
-      <w:pPr>
-        <w:snapToGrid w:val="0"/>
-        <w:rPr>
-          <w:color w:val="000000"/>
-          <w:sz w:val="12"/>
-          <w:szCs w:val="12"/>
-        </w:rPr>
-      </w:pPr>
-    </w:p>
-    <w:p>
-      <w:pPr>
-        <w:snapToGrid w:val="0"/>
-        <w:rPr>
-          <w:color w:val="000000"/>
-          <w:szCs w:val="24"/>
-        </w:rPr>
-      </w:pPr>
-      <w:r>
-        <w:rPr>
-          <w:color w:val="000000"/>
-          <w:szCs w:val="24"/>
-        </w:rPr>
-        <w:t xml:space="preserve">     [ ] Atomic, Molecular &amp; Optical Physics </w:t>
-      </w:r>
-    </w:p>
-    <w:p>
-      <w:pPr>
-        <w:snapToGrid w:val="0"/>
-        <w:rPr>
-          <w:color w:val="000000"/>
-          <w:sz w:val="12"/>
-          <w:szCs w:val="12"/>
-        </w:rPr>
-      </w:pPr>
-    </w:p>
-    <w:p>
-      <w:pPr>
-        <w:snapToGrid w:val="0"/>
-        <w:rPr>
-          <w:color w:val="000000"/>
-          <w:szCs w:val="24"/>
-        </w:rPr>
-      </w:pPr>
-      <w:r>
-        <w:rPr>
-          <w:color w:val="000000"/>
-          <w:szCs w:val="24"/>
-        </w:rPr>
-        <w:t xml:space="preserve">     [ ] Biophysics &amp; Soft Matter</w:t>
-      </w:r>
-    </w:p>
-    <w:p>
-      <w:pPr>
-        <w:snapToGrid w:val="0"/>
-        <w:rPr>
-          <w:color w:val="000000"/>
-          <w:sz w:val="12"/>
-          <w:szCs w:val="12"/>
-        </w:rPr>
-      </w:pPr>
-    </w:p>
-    <w:p>
-      <w:pPr>
-        <w:snapToGrid w:val="0"/>
-        <w:rPr>
-          <w:color w:val="000000"/>
-          <w:szCs w:val="24"/>
-        </w:rPr>
-      </w:pPr>
-      <w:r>
-        <w:rPr>
-          <w:color w:val="000000"/>
-          <w:szCs w:val="24"/>
-        </w:rPr>
-        <w:t xml:space="preserve">     [</w:t>
-      </w:r>
-      <w:r>
-        <w:rPr>
-          <w:color w:val="000000"/>
-          <w:szCs w:val="24"/>
-        </w:rPr>
-        <w:t xml:space="preserve"> </w:t>
-      </w:r>
-      <w:r>
-        <w:rPr>
-          <w:color w:val="000000"/>
-          <w:szCs w:val="24"/>
-        </w:rPr>
-        <w:t>] Condensed Matter Physics</w:t>
-      </w:r>
-    </w:p>
-    <w:p>
-      <w:pPr>
-        <w:snapToGrid w:val="0"/>
-        <w:rPr>
-          <w:color w:val="000000"/>
-          <w:sz w:val="12"/>
-          <w:szCs w:val="12"/>
-        </w:rPr>
-      </w:pPr>
-    </w:p>
-    <w:p>
-      <w:pPr>
-        <w:snapToGrid w:val="0"/>
-        <w:rPr>
-          <w:color w:val="000000"/>
-          <w:szCs w:val="24"/>
-        </w:rPr>
-      </w:pPr>
-      <w:r>
-        <w:rPr>
-          <w:color w:val="000000"/>
-          <w:szCs w:val="24"/>
-        </w:rPr>
-        <w:t xml:space="preserve">     [ ]</w:t>
-      </w:r>
-      <w:r>
-        <w:rPr>
-          <w:color w:val="000000"/>
-          <w:szCs w:val="24"/>
-        </w:rPr>
-        <w:t xml:space="preserve"> Interdisciplinary physics</w:t>
-      </w:r>
-    </w:p>
-    <w:p>
-      <w:pPr>
-        <w:snapToGrid w:val="0"/>
-        <w:rPr>
-          <w:color w:val="000000"/>
-          <w:sz w:val="12"/>
-          <w:szCs w:val="12"/>
-        </w:rPr>
-      </w:pPr>
-    </w:p>
-    <w:p>
-      <w:pPr>
-        <w:snapToGrid w:val="0"/>
-        <w:rPr>
-          <w:color w:val="000000"/>
-          <w:szCs w:val="24"/>
-        </w:rPr>
-      </w:pPr>
-      <w:r>
-        <w:rPr>
-          <w:color w:val="000000"/>
-          <w:szCs w:val="24"/>
-        </w:rPr>
-        <w:t xml:space="preserve">     [ ]</w:t>
-      </w:r>
-      <w:r>
-        <w:rPr>
-          <w:color w:val="000000"/>
-          <w:szCs w:val="24"/>
-        </w:rPr>
-        <w:t xml:space="preserve"> Materials Physics &amp; Engineering </w:t>
-      </w:r>
-    </w:p>
-    <w:p>
-      <w:pPr>
-        <w:snapToGrid w:val="0"/>
-        <w:rPr>
-          <w:color w:val="000000"/>
-          <w:sz w:val="12"/>
-          <w:szCs w:val="12"/>
-        </w:rPr>
-      </w:pPr>
-    </w:p>
-    <w:p>
-      <w:pPr>
-        <w:snapToGrid w:val="0"/>
-        <w:rPr>
-          <w:color w:val="000000"/>
-          <w:szCs w:val="24"/>
-        </w:rPr>
-      </w:pPr>
-      <w:r>
-        <w:rPr>
-          <w:color w:val="000000"/>
-          <w:szCs w:val="24"/>
-        </w:rPr>
-        <w:t xml:space="preserve">     [ ]</w:t>
-      </w:r>
-      <w:r>
-        <w:rPr>
-          <w:color w:val="000000"/>
-          <w:szCs w:val="24"/>
-        </w:rPr>
-        <w:t xml:space="preserve"> </w:t>
-      </w:r>
-      <w:r>
-        <w:rPr>
-          <w:color w:val="000000"/>
-          <w:szCs w:val="24"/>
-        </w:rPr>
-        <w:t xml:space="preserve">Scattering, </w:t>
-      </w:r>
-      <w:r>
-        <w:rPr>
-          <w:color w:val="000000"/>
-          <w:szCs w:val="24"/>
-        </w:rPr>
-        <w:t>Particle, Nuclear, Plasma Physics</w:t>
-      </w:r>
-    </w:p>
-    <w:p>
-      <w:pPr>
-        <w:snapToGrid w:val="0"/>
-        <w:rPr>
-          <w:color w:val="000000"/>
-          <w:sz w:val="12"/>
-          <w:szCs w:val="12"/>
-        </w:rPr>
-      </w:pPr>
-    </w:p>
-    <w:p>
-      <w:pPr>
-        <w:snapToGrid w:val="0"/>
-        <w:rPr>
-          <w:color w:val="000000"/>
-          <w:szCs w:val="24"/>
-        </w:rPr>
-      </w:pPr>
-      <w:r>
-        <w:rPr>
-          <w:color w:val="000000"/>
-          <w:szCs w:val="24"/>
-        </w:rPr>
-        <w:t xml:space="preserve">     [ ]</w:t>
-      </w:r>
-      <w:r>
-        <w:rPr>
-          <w:color w:val="000000"/>
-          <w:szCs w:val="24"/>
-        </w:rPr>
-        <w:t xml:space="preserve"> Physics Education </w:t>
-      </w:r>
-    </w:p>
-    <w:p>
-      <w:pPr>
-        <w:snapToGrid w:val="0"/>
-        <w:rPr>
-          <w:color w:val="000000"/>
-          <w:sz w:val="12"/>
-          <w:szCs w:val="12"/>
-        </w:rPr>
-      </w:pPr>
-    </w:p>
-    <w:p>
-      <w:pPr>
-        <w:snapToGrid w:val="0"/>
-        <w:rPr>
-          <w:color w:val="000000"/>
-          <w:szCs w:val="24"/>
-        </w:rPr>
-      </w:pPr>
-      <w:r>
-        <w:rPr>
-          <w:color w:val="000000"/>
-          <w:szCs w:val="24"/>
-        </w:rPr>
-        <w:t xml:space="preserve">     [ ] </w:t>
-      </w:r>
-      <w:r>
-        <w:rPr>
-          <w:color w:val="000000"/>
-          <w:szCs w:val="24"/>
-        </w:rPr>
-        <w:t>Quantum Physics (Quantum Information, Computation &amp; Simulation)</w:t>
-      </w:r>
-    </w:p>
-    <w:p>
-      <w:pPr>
-        <w:snapToGrid w:val="0"/>
-        <w:rPr>
-          <w:color w:val="000000"/>
-          <w:sz w:val="12"/>
-          <w:szCs w:val="12"/>
-        </w:rPr>
-      </w:pPr>
-    </w:p>
-    <w:p>
-      <w:pPr>
-        <w:snapToGrid w:val="0"/>
-        <w:rPr>
-          <w:color w:val="000000"/>
-          <w:szCs w:val="24"/>
-        </w:rPr>
-      </w:pPr>
-      <w:r>
-        <w:rPr>
-          <w:color w:val="000000"/>
-          <w:szCs w:val="24"/>
-        </w:rPr>
-        <w:t xml:space="preserve">     [ ]</w:t>
-      </w:r>
-      <w:r>
-        <w:rPr>
-          <w:color w:val="000000"/>
-          <w:szCs w:val="24"/>
-        </w:rPr>
-        <w:t xml:space="preserve"> Statistical Physics</w:t>
-      </w:r>
-    </w:p>
-    <w:p>
-      <w:pPr>
-        <w:snapToGrid w:val="0"/>
-        <w:rPr>
-          <w:color w:val="000000"/>
-          <w:szCs w:val="24"/>
-        </w:rPr>
-      </w:pPr>
     </w:p>
     <w:sectPr>
       <w:headerReference w:type="default" r:id="rId10"/>

--- a/assets/download/YGA2018-conference-abstract-template.docx
+++ b/assets/download/YGA2018-conference-abstract-template.docx
@@ -468,57 +468,24 @@
           <w:lang w:val="fr-FR" w:eastAsia="fr-FR"/>
         </w:rPr>
       </w:pPr>
-    </w:p>
-    <w:p>
-      <w:pPr>
-        <w:rPr>
-          <w:color w:val="000000"/>
-          <w:lang w:val="fr-FR" w:eastAsia="fr-FR"/>
-        </w:rPr>
-      </w:pPr>
-    </w:p>
-    <w:p>
-      <w:pPr>
-        <w:rPr>
-          <w:i/>
-          <w:color w:val="000000"/>
-          <w:sz w:val="26"/>
-          <w:szCs w:val="26"/>
-          <w:lang w:val="fr-FR" w:eastAsia="fr-FR"/>
-        </w:rPr>
-      </w:pPr>
-      <w:r>
-        <w:rPr>
-          <w:i/>
-          <w:color w:val="000000"/>
-          <w:sz w:val="26"/>
-          <w:szCs w:val="26"/>
-          <w:lang w:val="fr-FR" w:eastAsia="fr-FR"/>
-        </w:rPr>
-        <w:t xml:space="preserve">   </w:t>
-      </w:r>
-      <w:proofErr w:type="spellStart"/>
-      <w:r>
-        <w:rPr>
-          <w:i/>
-          <w:color w:val="000000"/>
-          <w:sz w:val="26"/>
-          <w:szCs w:val="26"/>
-          <w:lang w:val="fr-FR" w:eastAsia="fr-FR"/>
-        </w:rPr>
-        <w:t>Noted</w:t>
-      </w:r>
-      <w:proofErr w:type="spellEnd"/>
-      <w:r>
-        <w:rPr>
-          <w:i/>
-          <w:color w:val="000000"/>
-          <w:sz w:val="26"/>
-          <w:szCs w:val="26"/>
-          <w:lang w:val="fr-FR" w:eastAsia="fr-FR"/>
-        </w:rPr>
-        <w:t xml:space="preserve">: </w:t>
-      </w:r>
+      <w:bookmarkStart w:id="1" w:name="_GoBack"/>
+      <w:bookmarkEnd w:id="1"/>
+    </w:p>
+    <w:p>
+      <w:pPr>
+        <w:rPr>
+          <w:color w:val="000000"/>
+          <w:lang w:val="fr-FR" w:eastAsia="fr-FR"/>
+        </w:rPr>
+      </w:pPr>
+    </w:p>
+    <w:p>
+      <w:pPr>
+        <w:rPr>
+          <w:color w:val="000000"/>
+          <w:lang w:val="fr-FR" w:eastAsia="fr-FR"/>
+        </w:rPr>
+      </w:pPr>
     </w:p>
     <w:p>
       <w:pPr>
@@ -1544,7 +1511,21 @@
           <w:color w:val="000000"/>
           <w:szCs w:val="24"/>
         </w:rPr>
-        <w:t xml:space="preserve"> Interdisciplinary physics</w:t>
+        <w:t xml:space="preserve"> Interdisciplinary </w:t>
+      </w:r>
+      <w:r>
+        <w:rPr>
+          <w:color w:val="000000"/>
+          <w:szCs w:val="24"/>
+        </w:rPr>
+        <w:t>P</w:t>
+      </w:r>
+      <w:r>
+        <w:rPr>
+          <w:color w:val="000000"/>
+          <w:szCs w:val="24"/>
+        </w:rPr>
+        <w:t>hysics</w:t>
       </w:r>
     </w:p>
     <w:p>
@@ -1762,8 +1743,6 @@
           <w:szCs w:val="24"/>
         </w:rPr>
       </w:pPr>
-      <w:bookmarkStart w:id="1" w:name="_GoBack"/>
-      <w:bookmarkEnd w:id="1"/>
     </w:p>
     <w:sectPr>
       <w:headerReference w:type="default" r:id="rId10"/>

--- a/assets/download/YGA2018-conference-abstract-template.docx
+++ b/assets/download/YGA2018-conference-abstract-template.docx
@@ -468,8 +468,6 @@
           <w:lang w:val="fr-FR" w:eastAsia="fr-FR"/>
         </w:rPr>
       </w:pPr>
-      <w:bookmarkStart w:id="1" w:name="_GoBack"/>
-      <w:bookmarkEnd w:id="1"/>
     </w:p>
     <w:p>
       <w:pPr>
@@ -816,17 +814,7 @@
           <w:szCs w:val="26"/>
           <w:lang w:val="fr-FR" w:eastAsia="fr-FR"/>
         </w:rPr>
-        <w:t>the res</w:t>
-      </w:r>
-      <w:r>
-        <w:rPr>
-          <w:i/>
-          <w:color w:val="000000"/>
-          <w:sz w:val="26"/>
-          <w:szCs w:val="26"/>
-          <w:lang w:val="fr-FR" w:eastAsia="fr-FR"/>
-        </w:rPr>
-        <w:t xml:space="preserve">pective </w:t>
+        <w:t xml:space="preserve">the </w:t>
       </w:r>
       <w:proofErr w:type="spellStart"/>
       <w:r>
@@ -1093,6 +1081,8 @@
           <w:lang w:eastAsia="fr-FR"/>
         </w:rPr>
       </w:pPr>
+      <w:bookmarkStart w:id="1" w:name="_GoBack"/>
+      <w:bookmarkEnd w:id="1"/>
     </w:p>
     <w:p>
       <w:pPr>

--- a/assets/download/YGA2018-conference-abstract-template.docx
+++ b/assets/download/YGA2018-conference-abstract-template.docx
@@ -45,6 +45,8 @@
         </w:rPr>
         <w:t>…</w:t>
       </w:r>
+      <w:bookmarkStart w:id="0" w:name="_GoBack"/>
+      <w:bookmarkEnd w:id="0"/>
     </w:p>
     <w:p>
       <w:pPr>
@@ -451,7 +453,7 @@
           <w:lang w:val="fr-FR" w:eastAsia="fr-FR"/>
         </w:rPr>
       </w:pPr>
-      <w:bookmarkStart w:id="0" w:name="_Ref450574398"/>
+      <w:bookmarkStart w:id="1" w:name="_Ref450574398"/>
     </w:p>
     <w:p>
       <w:pPr>
@@ -1081,42 +1083,40 @@
           <w:lang w:eastAsia="fr-FR"/>
         </w:rPr>
       </w:pPr>
-      <w:bookmarkStart w:id="1" w:name="_GoBack"/>
-      <w:bookmarkEnd w:id="1"/>
-    </w:p>
-    <w:p>
-      <w:pPr>
-        <w:rPr>
-          <w:color w:val="000000"/>
-          <w:lang w:val="fr-FR" w:eastAsia="fr-FR"/>
-        </w:rPr>
-      </w:pPr>
-    </w:p>
-    <w:p>
-      <w:pPr>
-        <w:rPr>
-          <w:color w:val="000000"/>
-          <w:lang w:val="fr-FR" w:eastAsia="fr-FR"/>
-        </w:rPr>
-      </w:pPr>
-    </w:p>
-    <w:p>
-      <w:pPr>
-        <w:rPr>
-          <w:color w:val="000000"/>
-          <w:lang w:val="fr-FR" w:eastAsia="fr-FR"/>
-        </w:rPr>
-      </w:pPr>
-    </w:p>
-    <w:p>
-      <w:pPr>
-        <w:rPr>
-          <w:color w:val="000000"/>
-          <w:lang w:val="fr-FR" w:eastAsia="fr-FR"/>
-        </w:rPr>
-      </w:pPr>
-    </w:p>
-    <w:bookmarkEnd w:id="0"/>
+    </w:p>
+    <w:p>
+      <w:pPr>
+        <w:rPr>
+          <w:color w:val="000000"/>
+          <w:lang w:val="fr-FR" w:eastAsia="fr-FR"/>
+        </w:rPr>
+      </w:pPr>
+    </w:p>
+    <w:p>
+      <w:pPr>
+        <w:rPr>
+          <w:color w:val="000000"/>
+          <w:lang w:val="fr-FR" w:eastAsia="fr-FR"/>
+        </w:rPr>
+      </w:pPr>
+    </w:p>
+    <w:p>
+      <w:pPr>
+        <w:rPr>
+          <w:color w:val="000000"/>
+          <w:lang w:val="fr-FR" w:eastAsia="fr-FR"/>
+        </w:rPr>
+      </w:pPr>
+    </w:p>
+    <w:p>
+      <w:pPr>
+        <w:rPr>
+          <w:color w:val="000000"/>
+          <w:lang w:val="fr-FR" w:eastAsia="fr-FR"/>
+        </w:rPr>
+      </w:pPr>
+    </w:p>
+    <w:bookmarkEnd w:id="1"/>
     <w:p>
       <w:pPr>
         <w:pStyle w:val="ListParagraph"/>
@@ -1934,18 +1934,40 @@
   <w:p>
     <w:pPr>
       <w:rPr>
-        <w:color w:val="000000"/>
         <w:sz w:val="18"/>
         <w:szCs w:val="18"/>
       </w:rPr>
     </w:pPr>
+    <w:hyperlink r:id="rId1" w:history="1">
+      <w:r>
+        <w:rPr>
+          <w:rStyle w:val="Hyperlink"/>
+          <w:sz w:val="18"/>
+          <w:szCs w:val="18"/>
+        </w:rPr>
+        <w:t>https://ygaconference.github.io/2018/committees.html</w:t>
+      </w:r>
+    </w:hyperlink>
     <w:r>
       <w:rPr>
-        <w:color w:val="000000"/>
         <w:sz w:val="18"/>
         <w:szCs w:val="18"/>
       </w:rPr>
-      <w:t xml:space="preserve">                                                               Hong Kong: ZHANG Shizhong (shizhong@hku.hk)</w:t>
+      <w:t xml:space="preserve">                   </w:t>
+    </w:r>
+    <w:r>
+      <w:rPr>
+        <w:sz w:val="4"/>
+        <w:szCs w:val="4"/>
+      </w:rPr>
+      <w:t xml:space="preserve">   </w:t>
+    </w:r>
+    <w:r>
+      <w:rPr>
+        <w:sz w:val="18"/>
+        <w:szCs w:val="18"/>
+      </w:rPr>
+      <w:t>Hong Kong: ZHANG Shizhong (shizhong@hku.hk)</w:t>
     </w:r>
   </w:p>
   <w:p>
@@ -2155,30 +2177,6 @@
         <w:lang w:eastAsia="zh-CN"/>
       </w:rPr>
       <w:t xml:space="preserve">2018 Joint Annual Conference of Physical Societies in Guangdong-Hong Kong-Macao Greater Bay Area </w:t>
-    </w:r>
-  </w:p>
-  <w:p>
-    <w:pPr>
-      <w:jc w:val="center"/>
-      <w:rPr>
-        <w:color w:val="000000"/>
-        <w:sz w:val="38"/>
-        <w:szCs w:val="38"/>
-        <w:lang w:eastAsia="zh-CN"/>
-      </w:rPr>
-    </w:pPr>
-    <w:r>
-      <w:rPr>
-        <w:rFonts w:ascii="宋体" w:eastAsia="宋体" w:hAnsi="宋体"/>
-        <w:b/>
-        <w:bCs/>
-        <w:smallCaps/>
-        <w:color w:val="000000"/>
-        <w:sz w:val="38"/>
-        <w:szCs w:val="38"/>
-        <w:lang w:eastAsia="zh-CN"/>
-      </w:rPr>
-      <w:t>(粤港澳大湾区物理学会2018联合年会)</w:t>
     </w:r>
   </w:p>
   <w:p>
